--- a/public/assets/resume.docx
+++ b/public/assets/resume.docx
@@ -10,14 +10,100 @@
         <w:rPr>
           <w:noProof/>
         </w:rPr>
+        <mc:AlternateContent>
+          <mc:Choice Requires="wps">
+            <w:drawing>
+              <wp:anchor distT="0" distB="0" distL="114300" distR="114300" simplePos="0" relativeHeight="251659264" behindDoc="1" locked="0" layoutInCell="1" allowOverlap="1" wp14:anchorId="41583793" wp14:editId="038A6F4C">
+                <wp:simplePos x="0" y="0"/>
+                <wp:positionH relativeFrom="column">
+                  <wp:posOffset>1011677</wp:posOffset>
+                </wp:positionH>
+                <wp:positionV relativeFrom="paragraph">
+                  <wp:posOffset>0</wp:posOffset>
+                </wp:positionV>
+                <wp:extent cx="5845756" cy="953135"/>
+                <wp:effectExtent l="0" t="0" r="9525" b="12065"/>
+                <wp:wrapNone/>
+                <wp:docPr id="3" name="Rectangle 3"/>
+                <wp:cNvGraphicFramePr/>
+                <a:graphic xmlns:a="http://schemas.openxmlformats.org/drawingml/2006/main">
+                  <a:graphicData uri="http://schemas.microsoft.com/office/word/2010/wordprocessingShape">
+                    <wps:wsp>
+                      <wps:cNvSpPr/>
+                      <wps:spPr>
+                        <a:xfrm>
+                          <a:off x="0" y="0"/>
+                          <a:ext cx="5845756" cy="953135"/>
+                        </a:xfrm>
+                        <a:prstGeom prst="rect">
+                          <a:avLst/>
+                        </a:prstGeom>
+                        <a:gradFill>
+                          <a:gsLst>
+                            <a:gs pos="20000">
+                              <a:srgbClr val="1873CC"/>
+                            </a:gs>
+                            <a:gs pos="100000">
+                              <a:srgbClr val="CC1075"/>
+                            </a:gs>
+                          </a:gsLst>
+                          <a:lin ang="2700000" scaled="0"/>
+                        </a:gradFill>
+                      </wps:spPr>
+                      <wps:style>
+                        <a:lnRef idx="2">
+                          <a:schemeClr val="accent1">
+                            <a:shade val="50000"/>
+                          </a:schemeClr>
+                        </a:lnRef>
+                        <a:fillRef idx="1">
+                          <a:schemeClr val="accent1"/>
+                        </a:fillRef>
+                        <a:effectRef idx="0">
+                          <a:schemeClr val="accent1"/>
+                        </a:effectRef>
+                        <a:fontRef idx="minor">
+                          <a:schemeClr val="lt1"/>
+                        </a:fontRef>
+                      </wps:style>
+                      <wps:bodyPr rot="0" spcFirstLastPara="0" vertOverflow="overflow" horzOverflow="overflow" vert="horz" wrap="square" lIns="91440" tIns="45720" rIns="91440" bIns="45720" numCol="1" spcCol="0" rtlCol="0" fromWordArt="0" anchor="ctr" anchorCtr="0" forceAA="0" compatLnSpc="1">
+                        <a:prstTxWarp prst="textNoShape">
+                          <a:avLst/>
+                        </a:prstTxWarp>
+                        <a:noAutofit/>
+                      </wps:bodyPr>
+                    </wps:wsp>
+                  </a:graphicData>
+                </a:graphic>
+                <wp14:sizeRelH relativeFrom="margin">
+                  <wp14:pctWidth>0</wp14:pctWidth>
+                </wp14:sizeRelH>
+              </wp:anchor>
+            </w:drawing>
+          </mc:Choice>
+          <mc:Fallback>
+            <w:pict>
+              <v:rect w14:anchorId="4F65AB09" id="Rectangle 3" o:spid="_x0000_s1026" style="position:absolute;margin-left:79.65pt;margin-top:0;width:460.3pt;height:75.05pt;z-index:-251657216;visibility:visible;mso-wrap-style:square;mso-width-percent:0;mso-wrap-distance-left:9pt;mso-wrap-distance-top:0;mso-wrap-distance-right:9pt;mso-wrap-distance-bottom:0;mso-position-horizontal:absolute;mso-position-horizontal-relative:text;mso-position-vertical:absolute;mso-position-vertical-relative:text;mso-width-percent:0;mso-width-relative:margin;v-text-anchor:middle" o:gfxdata="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" fillcolor="#1873cc" strokecolor="#1f3763 [1604]" strokeweight="1pt">
+                <v:fill color2="#cc1075" angle="45" colors="0 #1873cc;13107f #1873cc" focus="100%" type="gradient">
+                  <o:fill v:ext="view" type="gradientUnscaled"/>
+                </v:fill>
+              </v:rect>
+            </w:pict>
+          </mc:Fallback>
+        </mc:AlternateContent>
+      </w:r>
+      <w:r>
+        <w:rPr>
+          <w:noProof/>
+        </w:rPr>
         <w:drawing>
-          <wp:anchor distT="0" distB="0" distL="114300" distR="114300" simplePos="0" relativeHeight="251658240" behindDoc="0" locked="0" layoutInCell="1" allowOverlap="1" wp14:anchorId="4E189205" wp14:editId="01771547">
+          <wp:anchor distT="0" distB="0" distL="114300" distR="114300" simplePos="0" relativeHeight="251658240" behindDoc="0" locked="0" layoutInCell="1" allowOverlap="1" wp14:anchorId="4E189205" wp14:editId="664FA6B3">
             <wp:simplePos x="0" y="0"/>
             <wp:positionH relativeFrom="column">
               <wp:posOffset>0</wp:posOffset>
             </wp:positionH>
             <wp:positionV relativeFrom="paragraph">
-              <wp:posOffset>139700</wp:posOffset>
+              <wp:posOffset>3513</wp:posOffset>
             </wp:positionV>
             <wp:extent cx="952500" cy="953135"/>
             <wp:effectExtent l="0" t="0" r="0" b="0"/>
@@ -34,7 +120,7 @@
                     <pic:cNvPicPr/>
                   </pic:nvPicPr>
                   <pic:blipFill>
-                    <a:blip r:embed="rId4" cstate="print">
+                    <a:blip r:embed="rId6" cstate="print">
                       <a:extLst>
                         <a:ext uri="{28A0092B-C50C-407E-A947-70E740481C1C}">
                           <a14:useLocalDpi xmlns:a14="http://schemas.microsoft.com/office/drawing/2010/main" val="0"/>
@@ -101,24 +187,12 @@
       <w:pPr>
         <w:pStyle w:val="NoSpacing"/>
       </w:pPr>
-      <w:hyperlink r:id="rId5" w:history="1">
+      <w:hyperlink r:id="rId7" w:history="1">
         <w:r>
           <w:rPr>
             <w:rStyle w:val="Hyperlink"/>
           </w:rPr>
-          <w:t>laxtwentyone@</w:t>
-        </w:r>
-        <w:r>
-          <w:rPr>
-            <w:rStyle w:val="Hyperlink"/>
-          </w:rPr>
-          <w:t>g</w:t>
-        </w:r>
-        <w:r>
-          <w:rPr>
-            <w:rStyle w:val="Hyperlink"/>
-          </w:rPr>
-          <w:t>mail.com</w:t>
+          <w:t>laxtwentyone@gmail.com</w:t>
         </w:r>
       </w:hyperlink>
     </w:p>
@@ -156,16 +230,20 @@
         <w:rPr>
           <w:rFonts w:eastAsia="Times New Roman"/>
         </w:rPr>
-        <w:t xml:space="preserve">Senior UI/UX Engineer, Market America </w:t>
-      </w:r>
-      <w:proofErr w:type="gramStart"/>
+        <w:t>Senior</w:t>
+      </w:r>
       <w:r>
         <w:rPr>
           <w:rFonts w:eastAsia="Times New Roman"/>
         </w:rPr>
-        <w:t>World Wide</w:t>
-      </w:r>
-      <w:proofErr w:type="gramEnd"/>
+        <w:t xml:space="preserve"> Lead</w:t>
+      </w:r>
+      <w:r>
+        <w:rPr>
+          <w:rFonts w:eastAsia="Times New Roman"/>
+        </w:rPr>
+        <w:t xml:space="preserve"> UI/UX Engineer, Market America World Wide</w:t>
+      </w:r>
     </w:p>
     <w:p>
       <w:pPr>
@@ -265,6 +343,7 @@
         <w:rPr>
           <w:rStyle w:val="Style1"/>
         </w:rPr>
+        <w:lastRenderedPageBreak/>
         <w:t>SKILLS</w:t>
       </w:r>
     </w:p>
@@ -342,6 +421,22 @@
     <w:p>
       <w:r>
         <w:t>I have extensive experience in manipulating and customizing various UI frameworks to generate unique design systems. Utilizing build processes to tear apart the core framework code, modify it, and reassemble only what is needed. Creating a completely custom design system that still has familiar code elements, making it easier for developers to quickly build new components.</w:t>
+      </w:r>
+    </w:p>
+    <w:p>
+      <w:pPr>
+        <w:spacing w:before="0" w:after="0"/>
+        <w:rPr>
+          <w:rFonts w:ascii="Raleway" w:eastAsiaTheme="majorEastAsia" w:hAnsi="Raleway" w:cstheme="majorBidi"/>
+          <w:color w:val="000000" w:themeColor="text1"/>
+          <w:spacing w:val="-10"/>
+          <w:kern w:val="28"/>
+          <w:sz w:val="36"/>
+          <w:szCs w:val="56"/>
+        </w:rPr>
+      </w:pPr>
+      <w:r>
+        <w:br w:type="page"/>
       </w:r>
     </w:p>
     <w:p>
@@ -394,7 +489,91 @@
         </w:rPr>
       </w:pPr>
     </w:p>
-    <w:p/>
+    <w:p>
+      <w:r>
+        <w:rPr>
+          <w:noProof/>
+        </w:rPr>
+        <mc:AlternateContent>
+          <mc:Choice Requires="wps">
+            <w:drawing>
+              <wp:anchor distT="0" distB="0" distL="114300" distR="114300" simplePos="0" relativeHeight="251661312" behindDoc="0" locked="0" layoutInCell="1" allowOverlap="1" wp14:anchorId="2E3B4961" wp14:editId="7EAB24F7">
+                <wp:simplePos x="0" y="0"/>
+                <wp:positionH relativeFrom="column">
+                  <wp:posOffset>0</wp:posOffset>
+                </wp:positionH>
+                <wp:positionV relativeFrom="paragraph">
+                  <wp:posOffset>5544131</wp:posOffset>
+                </wp:positionV>
+                <wp:extent cx="6858000" cy="184826"/>
+                <wp:effectExtent l="0" t="0" r="12700" b="18415"/>
+                <wp:wrapNone/>
+                <wp:docPr id="1" name="Rectangle 1"/>
+                <wp:cNvGraphicFramePr/>
+                <a:graphic xmlns:a="http://schemas.openxmlformats.org/drawingml/2006/main">
+                  <a:graphicData uri="http://schemas.microsoft.com/office/word/2010/wordprocessingShape">
+                    <wps:wsp>
+                      <wps:cNvSpPr/>
+                      <wps:spPr>
+                        <a:xfrm>
+                          <a:off x="0" y="0"/>
+                          <a:ext cx="6858000" cy="184826"/>
+                        </a:xfrm>
+                        <a:prstGeom prst="rect">
+                          <a:avLst/>
+                        </a:prstGeom>
+                        <a:gradFill>
+                          <a:gsLst>
+                            <a:gs pos="20000">
+                              <a:srgbClr val="1873CC"/>
+                            </a:gs>
+                            <a:gs pos="100000">
+                              <a:srgbClr val="CC1075"/>
+                            </a:gs>
+                          </a:gsLst>
+                          <a:lin ang="2700000" scaled="0"/>
+                        </a:gradFill>
+                      </wps:spPr>
+                      <wps:style>
+                        <a:lnRef idx="2">
+                          <a:schemeClr val="accent1">
+                            <a:shade val="50000"/>
+                          </a:schemeClr>
+                        </a:lnRef>
+                        <a:fillRef idx="1">
+                          <a:schemeClr val="accent1"/>
+                        </a:fillRef>
+                        <a:effectRef idx="0">
+                          <a:schemeClr val="accent1"/>
+                        </a:effectRef>
+                        <a:fontRef idx="minor">
+                          <a:schemeClr val="lt1"/>
+                        </a:fontRef>
+                      </wps:style>
+                      <wps:bodyPr rot="0" spcFirstLastPara="0" vertOverflow="overflow" horzOverflow="overflow" vert="horz" wrap="square" lIns="91440" tIns="45720" rIns="91440" bIns="45720" numCol="1" spcCol="0" rtlCol="0" fromWordArt="0" anchor="ctr" anchorCtr="0" forceAA="0" compatLnSpc="1">
+                        <a:prstTxWarp prst="textNoShape">
+                          <a:avLst/>
+                        </a:prstTxWarp>
+                        <a:noAutofit/>
+                      </wps:bodyPr>
+                    </wps:wsp>
+                  </a:graphicData>
+                </a:graphic>
+              </wp:anchor>
+            </w:drawing>
+          </mc:Choice>
+          <mc:Fallback>
+            <w:pict>
+              <v:rect w14:anchorId="03F7294F" id="Rectangle 1" o:spid="_x0000_s1026" style="position:absolute;margin-left:0;margin-top:436.55pt;width:540pt;height:14.55pt;z-index:251661312;visibility:visible;mso-wrap-style:square;mso-wrap-distance-left:9pt;mso-wrap-distance-top:0;mso-wrap-distance-right:9pt;mso-wrap-distance-bottom:0;mso-position-horizontal:absolute;mso-position-horizontal-relative:text;mso-position-vertical:absolute;mso-position-vertical-relative:text;v-text-anchor:middle" o:gfxdata="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" fillcolor="#1873cc" strokecolor="#1f3763 [1604]" strokeweight="1pt">
+                <v:fill color2="#cc1075" angle="45" colors="0 #1873cc;13107f #1873cc" focus="100%" type="gradient">
+                  <o:fill v:ext="view" type="gradientUnscaled"/>
+                </v:fill>
+              </v:rect>
+            </w:pict>
+          </mc:Fallback>
+        </mc:AlternateContent>
+      </w:r>
+    </w:p>
     <w:sectPr>
       <w:pgSz w:w="12240" w:h="15840"/>
       <w:pgMar w:top="720" w:right="720" w:bottom="720" w:left="720" w:header="720" w:footer="720" w:gutter="0"/>
@@ -403,6 +582,56 @@
     </w:sectPr>
   </w:body>
 </w:document>
+</file>
+
+<file path=word/endnotes.xml><?xml version="1.0" encoding="utf-8"?>
+<w:endnotes xmlns:wpc="http://schemas.microsoft.com/office/word/2010/wordprocessingCanvas" xmlns:cx="http://schemas.microsoft.com/office/drawing/2014/chartex" xmlns:cx1="http://schemas.microsoft.com/office/drawing/2015/9/8/chartex" xmlns:cx2="http://schemas.microsoft.com/office/drawing/2015/10/21/chartex" xmlns:cx3="http://schemas.microsoft.com/office/drawing/2016/5/9/chartex" xmlns:cx4="http://schemas.microsoft.com/office/drawing/2016/5/10/chartex" xmlns:cx5="http://schemas.microsoft.com/office/drawing/2016/5/11/chartex" xmlns:cx6="http://schemas.microsoft.com/office/drawing/2016/5/12/chartex" xmlns:cx7="http://schemas.microsoft.com/office/drawing/2016/5/13/chartex" xmlns:cx8="http://schemas.microsoft.com/office/drawing/2016/5/14/chartex" xmlns:mc="http://schemas.openxmlformats.org/markup-compatibility/2006" xmlns:aink="http://schemas.microsoft.com/office/drawing/2016/ink" xmlns:am3d="http://schemas.microsoft.com/office/drawing/2017/model3d" xmlns:o="urn:schemas-microsoft-com:office:office" xmlns:oel="http://schemas.microsoft.com/office/2019/extlst" xmlns:r="http://schemas.openxmlformats.org/officeDocument/2006/relationships" xmlns:m="http://schemas.openxmlformats.org/officeDocument/2006/math" xmlns:v="urn:schemas-microsoft-com:vml" xmlns:wp14="http://schemas.microsoft.com/office/word/2010/wordprocessingDrawing" xmlns:wp="http://schemas.openxmlformats.org/drawingml/2006/wordprocessingDrawing" xmlns:w10="urn:schemas-microsoft-com:office:word" xmlns:w="http://schemas.openxmlformats.org/wordprocessingml/2006/main" xmlns:w14="http://schemas.microsoft.com/office/word/2010/wordml" xmlns:w15="http://schemas.microsoft.com/office/word/2012/wordml" xmlns:w16cex="http://schemas.microsoft.com/office/word/2018/wordml/cex" xmlns:w16cid="http://schemas.microsoft.com/office/word/2016/wordml/cid" xmlns:w16="http://schemas.microsoft.com/office/word/2018/wordml" xmlns:w16sdtdh="http://schemas.microsoft.com/office/word/2020/wordml/sdtdatahash" xmlns:w16se="http://schemas.microsoft.com/office/word/2015/wordml/symex" xmlns:wpg="http://schemas.microsoft.com/office/word/2010/wordprocessingGroup" xmlns:wpi="http://schemas.microsoft.com/office/word/2010/wordprocessingInk" xmlns:wne="http://schemas.microsoft.com/office/word/2006/wordml" xmlns:wps="http://schemas.microsoft.com/office/word/2010/wordprocessingShape" mc:Ignorable="w14 w15 w16se w16cid w16 w16cex w16sdtdh wp14">
+  <w:endnote w:type="separator" w:id="-1">
+    <w:p>
+      <w:pPr>
+        <w:spacing w:before="0" w:after="0"/>
+      </w:pPr>
+      <w:r>
+        <w:separator/>
+      </w:r>
+    </w:p>
+  </w:endnote>
+  <w:endnote w:type="continuationSeparator" w:id="0">
+    <w:p>
+      <w:pPr>
+        <w:spacing w:before="0" w:after="0"/>
+      </w:pPr>
+      <w:r>
+        <w:continuationSeparator/>
+      </w:r>
+    </w:p>
+  </w:endnote>
+</w:endnotes>
+</file>
+
+<file path=word/footnotes.xml><?xml version="1.0" encoding="utf-8"?>
+<w:footnotes xmlns:wpc="http://schemas.microsoft.com/office/word/2010/wordprocessingCanvas" xmlns:cx="http://schemas.microsoft.com/office/drawing/2014/chartex" xmlns:cx1="http://schemas.microsoft.com/office/drawing/2015/9/8/chartex" xmlns:cx2="http://schemas.microsoft.com/office/drawing/2015/10/21/chartex" xmlns:cx3="http://schemas.microsoft.com/office/drawing/2016/5/9/chartex" xmlns:cx4="http://schemas.microsoft.com/office/drawing/2016/5/10/chartex" xmlns:cx5="http://schemas.microsoft.com/office/drawing/2016/5/11/chartex" xmlns:cx6="http://schemas.microsoft.com/office/drawing/2016/5/12/chartex" xmlns:cx7="http://schemas.microsoft.com/office/drawing/2016/5/13/chartex" xmlns:cx8="http://schemas.microsoft.com/office/drawing/2016/5/14/chartex" xmlns:mc="http://schemas.openxmlformats.org/markup-compatibility/2006" xmlns:aink="http://schemas.microsoft.com/office/drawing/2016/ink" xmlns:am3d="http://schemas.microsoft.com/office/drawing/2017/model3d" xmlns:o="urn:schemas-microsoft-com:office:office" xmlns:oel="http://schemas.microsoft.com/office/2019/extlst" xmlns:r="http://schemas.openxmlformats.org/officeDocument/2006/relationships" xmlns:m="http://schemas.openxmlformats.org/officeDocument/2006/math" xmlns:v="urn:schemas-microsoft-com:vml" xmlns:wp14="http://schemas.microsoft.com/office/word/2010/wordprocessingDrawing" xmlns:wp="http://schemas.openxmlformats.org/drawingml/2006/wordprocessingDrawing" xmlns:w10="urn:schemas-microsoft-com:office:word" xmlns:w="http://schemas.openxmlformats.org/wordprocessingml/2006/main" xmlns:w14="http://schemas.microsoft.com/office/word/2010/wordml" xmlns:w15="http://schemas.microsoft.com/office/word/2012/wordml" xmlns:w16cex="http://schemas.microsoft.com/office/word/2018/wordml/cex" xmlns:w16cid="http://schemas.microsoft.com/office/word/2016/wordml/cid" xmlns:w16="http://schemas.microsoft.com/office/word/2018/wordml" xmlns:w16sdtdh="http://schemas.microsoft.com/office/word/2020/wordml/sdtdatahash" xmlns:w16se="http://schemas.microsoft.com/office/word/2015/wordml/symex" xmlns:wpg="http://schemas.microsoft.com/office/word/2010/wordprocessingGroup" xmlns:wpi="http://schemas.microsoft.com/office/word/2010/wordprocessingInk" xmlns:wne="http://schemas.microsoft.com/office/word/2006/wordml" xmlns:wps="http://schemas.microsoft.com/office/word/2010/wordprocessingShape" mc:Ignorable="w14 w15 w16se w16cid w16 w16cex w16sdtdh wp14">
+  <w:footnote w:type="separator" w:id="-1">
+    <w:p>
+      <w:pPr>
+        <w:spacing w:before="0" w:after="0"/>
+      </w:pPr>
+      <w:r>
+        <w:separator/>
+      </w:r>
+    </w:p>
+  </w:footnote>
+  <w:footnote w:type="continuationSeparator" w:id="0">
+    <w:p>
+      <w:pPr>
+        <w:spacing w:before="0" w:after="0"/>
+      </w:pPr>
+      <w:r>
+        <w:continuationSeparator/>
+      </w:r>
+    </w:p>
+  </w:footnote>
+</w:footnotes>
 </file>
 
 <file path=word/styles.xml><?xml version="1.0" encoding="utf-8"?>
@@ -815,18 +1044,11 @@
     <w:link w:val="Heading1Char"/>
     <w:uiPriority w:val="9"/>
     <w:qFormat/>
-    <w:rsid w:val="007761B7"/>
+    <w:rsid w:val="00E076AC"/>
     <w:pPr>
       <w:keepNext/>
       <w:keepLines/>
-      <w:pBdr>
-        <w:top w:val="single" w:sz="48" w:space="1" w:color="2E74B5" w:themeColor="accent5" w:themeShade="BF"/>
-        <w:left w:val="single" w:sz="48" w:space="4" w:color="2E74B5" w:themeColor="accent5" w:themeShade="BF"/>
-        <w:bottom w:val="single" w:sz="48" w:space="1" w:color="2E74B5" w:themeColor="accent5" w:themeShade="BF"/>
-        <w:right w:val="single" w:sz="48" w:space="4" w:color="2E74B5" w:themeColor="accent5" w:themeShade="BF"/>
-      </w:pBdr>
-      <w:shd w:val="solid" w:color="2E74B5" w:themeColor="accent5" w:themeShade="BF" w:fill="2E74B5" w:themeFill="accent5" w:themeFillShade="BF"/>
-      <w:spacing w:before="240" w:after="0"/>
+      <w:spacing w:after="120"/>
       <w:outlineLvl w:val="0"/>
     </w:pPr>
     <w:rPr>
@@ -1099,13 +1321,12 @@
     <w:basedOn w:val="DefaultParagraphFont"/>
     <w:link w:val="Heading1"/>
     <w:uiPriority w:val="9"/>
-    <w:rsid w:val="007761B7"/>
+    <w:rsid w:val="00E076AC"/>
     <w:rPr>
       <w:rFonts w:ascii="Raleway" w:eastAsiaTheme="majorEastAsia" w:hAnsi="Raleway" w:cstheme="majorBidi"/>
       <w:color w:val="FFFFFF" w:themeColor="background1"/>
       <w:sz w:val="52"/>
       <w:szCs w:val="32"/>
-      <w:shd w:val="solid" w:color="2E74B5" w:themeColor="accent5" w:themeShade="BF" w:fill="2E74B5" w:themeFill="accent5" w:themeFillShade="BF"/>
     </w:rPr>
   </w:style>
   <w:style w:type="paragraph" w:styleId="NoSpacing">
@@ -1131,6 +1352,58 @@
     <w:rPr>
       <w:color w:val="954F72" w:themeColor="followedHyperlink"/>
       <w:u w:val="single"/>
+    </w:rPr>
+  </w:style>
+  <w:style w:type="paragraph" w:styleId="Header">
+    <w:name w:val="header"/>
+    <w:basedOn w:val="Normal"/>
+    <w:link w:val="HeaderChar"/>
+    <w:uiPriority w:val="99"/>
+    <w:unhideWhenUsed/>
+    <w:rsid w:val="00E076AC"/>
+    <w:pPr>
+      <w:tabs>
+        <w:tab w:val="center" w:pos="4680"/>
+        <w:tab w:val="right" w:pos="9360"/>
+      </w:tabs>
+      <w:spacing w:before="0" w:after="0"/>
+    </w:pPr>
+  </w:style>
+  <w:style w:type="character" w:customStyle="1" w:styleId="HeaderChar">
+    <w:name w:val="Header Char"/>
+    <w:basedOn w:val="DefaultParagraphFont"/>
+    <w:link w:val="Header"/>
+    <w:uiPriority w:val="99"/>
+    <w:rsid w:val="00E076AC"/>
+    <w:rPr>
+      <w:rFonts w:ascii="Montserrat" w:hAnsi="Montserrat"/>
+      <w:sz w:val="28"/>
+    </w:rPr>
+  </w:style>
+  <w:style w:type="paragraph" w:styleId="Footer">
+    <w:name w:val="footer"/>
+    <w:basedOn w:val="Normal"/>
+    <w:link w:val="FooterChar"/>
+    <w:uiPriority w:val="99"/>
+    <w:unhideWhenUsed/>
+    <w:rsid w:val="00E076AC"/>
+    <w:pPr>
+      <w:tabs>
+        <w:tab w:val="center" w:pos="4680"/>
+        <w:tab w:val="right" w:pos="9360"/>
+      </w:tabs>
+      <w:spacing w:before="0" w:after="0"/>
+    </w:pPr>
+  </w:style>
+  <w:style w:type="character" w:customStyle="1" w:styleId="FooterChar">
+    <w:name w:val="Footer Char"/>
+    <w:basedOn w:val="DefaultParagraphFont"/>
+    <w:link w:val="Footer"/>
+    <w:uiPriority w:val="99"/>
+    <w:rsid w:val="00E076AC"/>
+    <w:rPr>
+      <w:rFonts w:ascii="Montserrat" w:hAnsi="Montserrat"/>
+      <w:sz w:val="28"/>
     </w:rPr>
   </w:style>
 </w:styles>
